--- a/Olist.docx
+++ b/Olist.docx
@@ -469,7 +469,6 @@
         </w:rPr>
         <w:t xml:space="preserve"> total </w:t>
       </w:r>
-      <w:proofErr w:type="gramStart"/>
       <w:r>
         <w:rPr>
           <w:b/>
@@ -479,7 +478,6 @@
         </w:rPr>
         <w:t>desc;</w:t>
       </w:r>
-      <w:proofErr w:type="gramEnd"/>
     </w:p>
     <w:p>
       <w:pPr>
@@ -586,14 +584,82 @@
         </w:rPr>
       </w:pPr>
     </w:p>
-    <w:p/>
-    <w:p/>
-    <w:p>
-      <w:r>
-        <w:t>¿Tipo de pagos más concurridos?</w:t>
-      </w:r>
-    </w:p>
-    <w:p/>
+    <w:p>
+      <w:pPr>
+        <w:rPr>
+          <w:lang w:val="en-US"/>
+        </w:rPr>
+      </w:pPr>
+    </w:p>
+    <w:p>
+      <w:pPr>
+        <w:rPr>
+          <w:lang w:val="en-US"/>
+        </w:rPr>
+      </w:pPr>
+    </w:p>
+    <w:p>
+      <w:pPr>
+        <w:rPr>
+          <w:lang w:val="en-US"/>
+        </w:rPr>
+      </w:pPr>
+      <w:r>
+        <w:rPr>
+          <w:lang w:val="en-US"/>
+        </w:rPr>
+        <w:t xml:space="preserve">¿Tipo de </w:t>
+      </w:r>
+      <w:proofErr w:type="spellStart"/>
+      <w:r>
+        <w:rPr>
+          <w:lang w:val="en-US"/>
+        </w:rPr>
+        <w:t>pagos</w:t>
+      </w:r>
+      <w:proofErr w:type="spellEnd"/>
+      <w:r>
+        <w:rPr>
+          <w:lang w:val="en-US"/>
+        </w:rPr>
+        <w:t xml:space="preserve"> </w:t>
+      </w:r>
+      <w:proofErr w:type="spellStart"/>
+      <w:r>
+        <w:rPr>
+          <w:lang w:val="en-US"/>
+        </w:rPr>
+        <w:t>más</w:t>
+      </w:r>
+      <w:proofErr w:type="spellEnd"/>
+      <w:r>
+        <w:rPr>
+          <w:lang w:val="en-US"/>
+        </w:rPr>
+        <w:t xml:space="preserve"> </w:t>
+      </w:r>
+      <w:proofErr w:type="spellStart"/>
+      <w:r>
+        <w:rPr>
+          <w:lang w:val="en-US"/>
+        </w:rPr>
+        <w:t>concurridos</w:t>
+      </w:r>
+      <w:proofErr w:type="spellEnd"/>
+      <w:r>
+        <w:rPr>
+          <w:lang w:val="en-US"/>
+        </w:rPr>
+        <w:t>?</w:t>
+      </w:r>
+    </w:p>
+    <w:p>
+      <w:pPr>
+        <w:rPr>
+          <w:lang w:val="en-US"/>
+        </w:rPr>
+      </w:pPr>
+    </w:p>
     <w:p>
       <w:pPr>
         <w:rPr>
@@ -1366,7 +1432,6 @@
         </w:rPr>
         <w:t xml:space="preserve"> </w:t>
       </w:r>
-      <w:proofErr w:type="gramStart"/>
       <w:r>
         <w:rPr>
           <w:b/>
@@ -1383,7 +1448,6 @@
         </w:rPr>
         <w:t>;</w:t>
       </w:r>
-      <w:proofErr w:type="gramEnd"/>
     </w:p>
     <w:p>
       <w:pPr>
@@ -1553,9 +1617,6 @@
         </w:rPr>
       </w:pPr>
       <w:r>
-        <w:rPr>
-          <w:lang w:val="en-US"/>
-        </w:rPr>
         <w:t xml:space="preserve"> </w:t>
       </w:r>
       <w:r>
@@ -1580,18 +1641,9 @@
           <w:highlight w:val="lightGray"/>
           <w:lang w:val="en-US"/>
         </w:rPr>
-        <w:t>order_</w:t>
-      </w:r>
-      <w:proofErr w:type="gramStart"/>
-      <w:r>
-        <w:rPr>
-          <w:highlight w:val="lightGray"/>
-          <w:lang w:val="en-US"/>
-        </w:rPr>
-        <w:t>id,score</w:t>
-      </w:r>
-      <w:proofErr w:type="spellEnd"/>
-      <w:proofErr w:type="gramEnd"/>
+        <w:t>order_id,score</w:t>
+      </w:r>
+      <w:proofErr w:type="spellEnd"/>
       <w:r>
         <w:rPr>
           <w:highlight w:val="lightGray"/>
@@ -1784,15 +1836,7 @@
     <w:p>
       <w:r>
         <w:lastRenderedPageBreak/>
-        <w:t>¿Qué ciudades están en latitud de -23.</w:t>
-      </w:r>
-      <w:proofErr w:type="gramStart"/>
-      <w:r>
-        <w:t>55 ?</w:t>
-      </w:r>
-      <w:proofErr w:type="gramEnd"/>
-      <w:r>
-        <w:t xml:space="preserve"> </w:t>
+        <w:t xml:space="preserve">¿Qué ciudades están en latitud de -23.55 ? </w:t>
       </w:r>
     </w:p>
     <w:p>
@@ -2217,34 +2261,34 @@
           <w:color w:val="000000"/>
           <w:lang w:eastAsia="es-MX"/>
         </w:rPr>
-        <w:t xml:space="preserve"> es el costo </w:t>
-      </w:r>
-      <w:proofErr w:type="gramStart"/>
+        <w:t xml:space="preserve"> es el costo de  </w:t>
+      </w:r>
+      <w:proofErr w:type="spellStart"/>
       <w:r>
         <w:rPr>
           <w:rFonts w:ascii="Calibri" w:eastAsia="Times New Roman" w:hAnsi="Calibri" w:cs="Calibri"/>
           <w:color w:val="000000"/>
           <w:lang w:eastAsia="es-MX"/>
         </w:rPr>
-        <w:t xml:space="preserve">de  </w:t>
-      </w:r>
-      <w:proofErr w:type="spellStart"/>
+        <w:t>order_id</w:t>
+      </w:r>
+      <w:proofErr w:type="spellEnd"/>
       <w:r>
         <w:rPr>
           <w:rFonts w:ascii="Calibri" w:eastAsia="Times New Roman" w:hAnsi="Calibri" w:cs="Calibri"/>
           <w:color w:val="000000"/>
           <w:lang w:eastAsia="es-MX"/>
         </w:rPr>
-        <w:t>order</w:t>
-      </w:r>
-      <w:proofErr w:type="gramEnd"/>
+        <w:t xml:space="preserve"> de la tabla </w:t>
+      </w:r>
+      <w:proofErr w:type="spellStart"/>
       <w:r>
         <w:rPr>
           <w:rFonts w:ascii="Calibri" w:eastAsia="Times New Roman" w:hAnsi="Calibri" w:cs="Calibri"/>
           <w:color w:val="000000"/>
           <w:lang w:eastAsia="es-MX"/>
         </w:rPr>
-        <w:t>_id</w:t>
+        <w:t>reviews</w:t>
       </w:r>
       <w:proofErr w:type="spellEnd"/>
       <w:r>
@@ -2253,7 +2297,7 @@
           <w:color w:val="000000"/>
           <w:lang w:eastAsia="es-MX"/>
         </w:rPr>
-        <w:t xml:space="preserve"> de la tabla </w:t>
+        <w:t xml:space="preserve">, haciendo subconsulta de la tabla </w:t>
       </w:r>
       <w:proofErr w:type="spellStart"/>
       <w:r>
@@ -2262,7 +2306,7 @@
           <w:color w:val="000000"/>
           <w:lang w:eastAsia="es-MX"/>
         </w:rPr>
-        <w:t>reviews</w:t>
+        <w:t>payments</w:t>
       </w:r>
       <w:proofErr w:type="spellEnd"/>
       <w:r>
@@ -2271,32 +2315,14 @@
           <w:color w:val="000000"/>
           <w:lang w:eastAsia="es-MX"/>
         </w:rPr>
-        <w:t xml:space="preserve">, haciendo subconsulta de la tabla </w:t>
-      </w:r>
-      <w:proofErr w:type="spellStart"/>
+        <w:t xml:space="preserve"> </w:t>
+      </w:r>
       <w:r>
         <w:rPr>
           <w:rFonts w:ascii="Calibri" w:eastAsia="Times New Roman" w:hAnsi="Calibri" w:cs="Calibri"/>
           <w:color w:val="000000"/>
           <w:lang w:eastAsia="es-MX"/>
         </w:rPr>
-        <w:t>payments</w:t>
-      </w:r>
-      <w:proofErr w:type="spellEnd"/>
-      <w:r>
-        <w:rPr>
-          <w:rFonts w:ascii="Calibri" w:eastAsia="Times New Roman" w:hAnsi="Calibri" w:cs="Calibri"/>
-          <w:color w:val="000000"/>
-          <w:lang w:eastAsia="es-MX"/>
-        </w:rPr>
-        <w:t xml:space="preserve"> </w:t>
-      </w:r>
-      <w:r>
-        <w:rPr>
-          <w:rFonts w:ascii="Calibri" w:eastAsia="Times New Roman" w:hAnsi="Calibri" w:cs="Calibri"/>
-          <w:color w:val="000000"/>
-          <w:lang w:eastAsia="es-MX"/>
-        </w:rPr>
         <w:t xml:space="preserve">? </w:t>
       </w:r>
     </w:p>
@@ -2305,35 +2331,15 @@
       <w:pPr>
         <w:rPr>
           <w:highlight w:val="lightGray"/>
-        </w:rPr>
-      </w:pPr>
-      <w:proofErr w:type="spellStart"/>
-      <w:r>
-        <w:rPr>
-          <w:highlight w:val="lightGray"/>
-        </w:rPr>
-        <w:t>Select</w:t>
-      </w:r>
-      <w:proofErr w:type="spellEnd"/>
-      <w:r>
-        <w:rPr>
-          <w:highlight w:val="lightGray"/>
-        </w:rPr>
-        <w:t xml:space="preserve"> * </w:t>
-      </w:r>
-      <w:proofErr w:type="spellStart"/>
-      <w:r>
-        <w:rPr>
-          <w:highlight w:val="lightGray"/>
-        </w:rPr>
-        <w:t>from</w:t>
-      </w:r>
-      <w:proofErr w:type="spellEnd"/>
-      <w:r>
-        <w:rPr>
-          <w:highlight w:val="lightGray"/>
-        </w:rPr>
-        <w:t xml:space="preserve"> </w:t>
+          <w:lang w:val="en-US"/>
+        </w:rPr>
+      </w:pPr>
+      <w:r>
+        <w:rPr>
+          <w:highlight w:val="lightGray"/>
+          <w:lang w:val="en-US"/>
+        </w:rPr>
+        <w:t xml:space="preserve">Select * from </w:t>
       </w:r>
     </w:p>
     <w:p>
@@ -2512,7 +2518,7 @@
           <w:color w:val="000000"/>
           <w:lang w:eastAsia="es-MX"/>
         </w:rPr>
-        <w:t>de</w:t>
+        <w:t xml:space="preserve">se encuentran en </w:t>
       </w:r>
       <w:r>
         <w:rPr>
@@ -2596,6 +2602,370 @@
       </w:r>
     </w:p>
     <w:p/>
+    <w:p>
+      <w:pPr>
+        <w:rPr>
+          <w:highlight w:val="lightGray"/>
+          <w:lang w:val="en-US"/>
+        </w:rPr>
+      </w:pPr>
+      <w:r>
+        <w:rPr>
+          <w:b/>
+          <w:bCs/>
+          <w:highlight w:val="lightGray"/>
+          <w:lang w:val="en-US"/>
+        </w:rPr>
+        <w:t>Select</w:t>
+      </w:r>
+      <w:r>
+        <w:rPr>
+          <w:highlight w:val="lightGray"/>
+          <w:lang w:val="en-US"/>
+        </w:rPr>
+        <w:t xml:space="preserve">  * </w:t>
+      </w:r>
+      <w:r>
+        <w:rPr>
+          <w:b/>
+          <w:bCs/>
+          <w:highlight w:val="lightGray"/>
+          <w:lang w:val="en-US"/>
+        </w:rPr>
+        <w:t>from</w:t>
+      </w:r>
+      <w:r>
+        <w:rPr>
+          <w:highlight w:val="lightGray"/>
+          <w:lang w:val="en-US"/>
+        </w:rPr>
+        <w:t xml:space="preserve"> </w:t>
+      </w:r>
+      <w:proofErr w:type="spellStart"/>
+      <w:r>
+        <w:rPr>
+          <w:highlight w:val="lightGray"/>
+          <w:lang w:val="en-US"/>
+        </w:rPr>
+        <w:t>derreviews</w:t>
+      </w:r>
+      <w:proofErr w:type="spellEnd"/>
+    </w:p>
+    <w:p>
+      <w:pPr>
+        <w:rPr>
+          <w:highlight w:val="lightGray"/>
+          <w:lang w:val="en-US"/>
+        </w:rPr>
+      </w:pPr>
+      <w:r>
+        <w:rPr>
+          <w:b/>
+          <w:bCs/>
+          <w:highlight w:val="lightGray"/>
+          <w:lang w:val="en-US"/>
+        </w:rPr>
+        <w:t>Where</w:t>
+      </w:r>
+      <w:r>
+        <w:rPr>
+          <w:highlight w:val="lightGray"/>
+          <w:lang w:val="en-US"/>
+        </w:rPr>
+        <w:t xml:space="preserve"> </w:t>
+      </w:r>
+      <w:proofErr w:type="spellStart"/>
+      <w:r>
+        <w:rPr>
+          <w:highlight w:val="lightGray"/>
+          <w:lang w:val="en-US"/>
+        </w:rPr>
+        <w:t>order_id</w:t>
+      </w:r>
+      <w:proofErr w:type="spellEnd"/>
+      <w:r>
+        <w:rPr>
+          <w:highlight w:val="lightGray"/>
+          <w:lang w:val="en-US"/>
+        </w:rPr>
+        <w:t xml:space="preserve"> </w:t>
+      </w:r>
+      <w:r>
+        <w:rPr>
+          <w:b/>
+          <w:bCs/>
+          <w:highlight w:val="lightGray"/>
+          <w:lang w:val="en-US"/>
+        </w:rPr>
+        <w:t>in</w:t>
+      </w:r>
+      <w:r>
+        <w:rPr>
+          <w:highlight w:val="lightGray"/>
+          <w:lang w:val="en-US"/>
+        </w:rPr>
+        <w:t xml:space="preserve"> </w:t>
+      </w:r>
+    </w:p>
+    <w:p>
+      <w:pPr>
+        <w:rPr>
+          <w:lang w:val="en-US"/>
+        </w:rPr>
+      </w:pPr>
+      <w:r>
+        <w:rPr>
+          <w:highlight w:val="lightGray"/>
+          <w:lang w:val="en-US"/>
+        </w:rPr>
+        <w:t>(</w:t>
+      </w:r>
+      <w:r>
+        <w:rPr>
+          <w:b/>
+          <w:bCs/>
+          <w:highlight w:val="lightGray"/>
+          <w:lang w:val="en-US"/>
+        </w:rPr>
+        <w:t>select</w:t>
+      </w:r>
+      <w:r>
+        <w:rPr>
+          <w:highlight w:val="lightGray"/>
+          <w:lang w:val="en-US"/>
+        </w:rPr>
+        <w:t xml:space="preserve"> </w:t>
+      </w:r>
+      <w:proofErr w:type="spellStart"/>
+      <w:r>
+        <w:rPr>
+          <w:highlight w:val="lightGray"/>
+          <w:lang w:val="en-US"/>
+        </w:rPr>
+        <w:t>order_id</w:t>
+      </w:r>
+      <w:proofErr w:type="spellEnd"/>
+      <w:r>
+        <w:rPr>
+          <w:highlight w:val="lightGray"/>
+          <w:lang w:val="en-US"/>
+        </w:rPr>
+        <w:t xml:space="preserve"> </w:t>
+      </w:r>
+      <w:r>
+        <w:rPr>
+          <w:b/>
+          <w:bCs/>
+          <w:highlight w:val="lightGray"/>
+          <w:lang w:val="en-US"/>
+        </w:rPr>
+        <w:t>from</w:t>
+      </w:r>
+      <w:r>
+        <w:rPr>
+          <w:highlight w:val="lightGray"/>
+          <w:lang w:val="en-US"/>
+        </w:rPr>
+        <w:t xml:space="preserve"> </w:t>
+      </w:r>
+      <w:proofErr w:type="spellStart"/>
+      <w:r>
+        <w:rPr>
+          <w:highlight w:val="lightGray"/>
+          <w:lang w:val="en-US"/>
+        </w:rPr>
+        <w:t>order_payments</w:t>
+      </w:r>
+      <w:proofErr w:type="spellEnd"/>
+      <w:r>
+        <w:rPr>
+          <w:highlight w:val="lightGray"/>
+          <w:lang w:val="en-US"/>
+        </w:rPr>
+        <w:t>)</w:t>
+      </w:r>
+    </w:p>
+    <w:p>
+      <w:pPr>
+        <w:rPr>
+          <w:lang w:val="en-US"/>
+        </w:rPr>
+      </w:pPr>
+    </w:p>
+    <w:p>
+      <w:pPr>
+        <w:rPr>
+          <w:lang w:val="en-US"/>
+        </w:rPr>
+      </w:pPr>
+      <w:r>
+        <w:rPr>
+          <w:noProof/>
+        </w:rPr>
+        <w:lastRenderedPageBreak/>
+        <w:drawing>
+          <wp:inline distT="0" distB="0" distL="0" distR="0" wp14:anchorId="3980C617" wp14:editId="222FA464">
+            <wp:extent cx="5943600" cy="2700020"/>
+            <wp:effectExtent l="0" t="0" r="0" b="5080"/>
+            <wp:docPr id="1" name="Imagen 2">
+              <a:extLst xmlns:a="http://schemas.openxmlformats.org/drawingml/2006/main">
+                <a:ext uri="{FF2B5EF4-FFF2-40B4-BE49-F238E27FC236}">
+                  <a16:creationId xmlns:a16="http://schemas.microsoft.com/office/drawing/2014/main" id="{1CCEEE35-3F74-4513-8D3F-4DCCCFF73AC9}"/>
+                </a:ext>
+              </a:extLst>
+            </wp:docPr>
+            <wp:cNvGraphicFramePr>
+              <a:graphicFrameLocks xmlns:a="http://schemas.openxmlformats.org/drawingml/2006/main" noChangeAspect="1"/>
+            </wp:cNvGraphicFramePr>
+            <a:graphic xmlns:a="http://schemas.openxmlformats.org/drawingml/2006/main">
+              <a:graphicData uri="http://schemas.openxmlformats.org/drawingml/2006/picture">
+                <pic:pic xmlns:pic="http://schemas.openxmlformats.org/drawingml/2006/picture">
+                  <pic:nvPicPr>
+                    <pic:cNvPr id="3" name="Imagen 2">
+                      <a:extLst>
+                        <a:ext uri="{FF2B5EF4-FFF2-40B4-BE49-F238E27FC236}">
+                          <a16:creationId xmlns:a16="http://schemas.microsoft.com/office/drawing/2014/main" id="{1CCEEE35-3F74-4513-8D3F-4DCCCFF73AC9}"/>
+                        </a:ext>
+                      </a:extLst>
+                    </pic:cNvPr>
+                    <pic:cNvPicPr>
+                      <a:picLocks noChangeAspect="1"/>
+                    </pic:cNvPicPr>
+                  </pic:nvPicPr>
+                  <pic:blipFill>
+                    <a:blip r:embed="rId14"/>
+                    <a:stretch>
+                      <a:fillRect/>
+                    </a:stretch>
+                  </pic:blipFill>
+                  <pic:spPr>
+                    <a:xfrm>
+                      <a:off x="0" y="0"/>
+                      <a:ext cx="5943600" cy="2700020"/>
+                    </a:xfrm>
+                    <a:prstGeom prst="rect">
+                      <a:avLst/>
+                    </a:prstGeom>
+                  </pic:spPr>
+                </pic:pic>
+              </a:graphicData>
+            </a:graphic>
+          </wp:inline>
+        </w:drawing>
+      </w:r>
+    </w:p>
+    <w:p>
+      <w:pPr>
+        <w:rPr>
+          <w:lang w:val="en-US"/>
+        </w:rPr>
+      </w:pPr>
+    </w:p>
+    <w:p>
+      <w:r>
+        <w:t xml:space="preserve">¿ </w:t>
+      </w:r>
+      <w:proofErr w:type="spellStart"/>
+      <w:r>
+        <w:t>Cuales</w:t>
+      </w:r>
+      <w:proofErr w:type="spellEnd"/>
+      <w:r>
+        <w:t xml:space="preserve"> so</w:t>
+      </w:r>
+      <w:r>
+        <w:t>n los usos más recurrentes en métodos de pago?</w:t>
+      </w:r>
+    </w:p>
+    <w:p>
+      <w:pPr>
+        <w:rPr>
+          <w:lang w:val="en-US"/>
+        </w:rPr>
+      </w:pPr>
+      <w:r>
+        <w:rPr>
+          <w:lang w:val="en-US"/>
+        </w:rPr>
+        <w:t xml:space="preserve">Select </w:t>
+      </w:r>
+      <w:proofErr w:type="spellStart"/>
+      <w:r>
+        <w:rPr>
+          <w:lang w:val="en-US"/>
+        </w:rPr>
+        <w:t>payment_method</w:t>
+      </w:r>
+      <w:proofErr w:type="spellEnd"/>
+      <w:r>
+        <w:rPr>
+          <w:lang w:val="en-US"/>
+        </w:rPr>
+        <w:t>, count(</w:t>
+      </w:r>
+      <w:proofErr w:type="spellStart"/>
+      <w:r>
+        <w:rPr>
+          <w:lang w:val="en-US"/>
+        </w:rPr>
+        <w:t>payment_</w:t>
+      </w:r>
+      <w:r>
+        <w:rPr>
+          <w:lang w:val="en-US"/>
+        </w:rPr>
+        <w:t>method</w:t>
+      </w:r>
+      <w:proofErr w:type="spellEnd"/>
+      <w:r>
+        <w:rPr>
+          <w:lang w:val="en-US"/>
+        </w:rPr>
+        <w:t xml:space="preserve">) </w:t>
+      </w:r>
+      <w:proofErr w:type="spellStart"/>
+      <w:r>
+        <w:rPr>
+          <w:lang w:val="en-US"/>
+        </w:rPr>
+        <w:t>usados</w:t>
+      </w:r>
+      <w:proofErr w:type="spellEnd"/>
+      <w:r>
+        <w:rPr>
+          <w:lang w:val="en-US"/>
+        </w:rPr>
+        <w:t xml:space="preserve"> from </w:t>
+      </w:r>
+      <w:proofErr w:type="spellStart"/>
+      <w:r>
+        <w:rPr>
+          <w:lang w:val="en-US"/>
+        </w:rPr>
+        <w:t>order_payments</w:t>
+      </w:r>
+      <w:proofErr w:type="spellEnd"/>
+    </w:p>
+    <w:p>
+      <w:pPr>
+        <w:rPr>
+          <w:lang w:val="en-US"/>
+        </w:rPr>
+      </w:pPr>
+    </w:p>
+    <w:p>
+      <w:pPr>
+        <w:rPr>
+          <w:lang w:val="en-US"/>
+        </w:rPr>
+      </w:pPr>
+      <w:r>
+        <w:rPr>
+          <w:lang w:val="en-US"/>
+        </w:rPr>
+        <w:t xml:space="preserve">Segundo </w:t>
+      </w:r>
+    </w:p>
     <w:sectPr>
       <w:pgSz w:w="12240" w:h="15840"/>
       <w:pgMar w:top="1440" w:right="1440" w:bottom="1440" w:left="1440" w:header="708" w:footer="708" w:gutter="0"/>

--- a/Olist.docx
+++ b/Olist.docx
@@ -469,6 +469,7 @@
         </w:rPr>
         <w:t xml:space="preserve"> total </w:t>
       </w:r>
+      <w:proofErr w:type="gramStart"/>
       <w:r>
         <w:rPr>
           <w:b/>
@@ -478,6 +479,7 @@
         </w:rPr>
         <w:t>desc;</w:t>
       </w:r>
+      <w:proofErr w:type="gramEnd"/>
     </w:p>
     <w:p>
       <w:pPr>
@@ -1432,6 +1434,7 @@
         </w:rPr>
         <w:t xml:space="preserve"> </w:t>
       </w:r>
+      <w:proofErr w:type="gramStart"/>
       <w:r>
         <w:rPr>
           <w:b/>
@@ -1448,6 +1451,7 @@
         </w:rPr>
         <w:t>;</w:t>
       </w:r>
+      <w:proofErr w:type="gramEnd"/>
     </w:p>
     <w:p>
       <w:pPr>
@@ -1641,9 +1645,18 @@
           <w:highlight w:val="lightGray"/>
           <w:lang w:val="en-US"/>
         </w:rPr>
-        <w:t>order_id,score</w:t>
-      </w:r>
-      <w:proofErr w:type="spellEnd"/>
+        <w:t>order_</w:t>
+      </w:r>
+      <w:proofErr w:type="gramStart"/>
+      <w:r>
+        <w:rPr>
+          <w:highlight w:val="lightGray"/>
+          <w:lang w:val="en-US"/>
+        </w:rPr>
+        <w:t>id,score</w:t>
+      </w:r>
+      <w:proofErr w:type="spellEnd"/>
+      <w:proofErr w:type="gramEnd"/>
       <w:r>
         <w:rPr>
           <w:highlight w:val="lightGray"/>
@@ -1836,7 +1849,15 @@
     <w:p>
       <w:r>
         <w:lastRenderedPageBreak/>
-        <w:t xml:space="preserve">¿Qué ciudades están en latitud de -23.55 ? </w:t>
+        <w:t>¿Qué ciudades están en latitud de -23.</w:t>
+      </w:r>
+      <w:proofErr w:type="gramStart"/>
+      <w:r>
+        <w:t>55 ?</w:t>
+      </w:r>
+      <w:proofErr w:type="gramEnd"/>
+      <w:r>
+        <w:t xml:space="preserve"> </w:t>
       </w:r>
     </w:p>
     <w:p>
@@ -2261,16 +2282,34 @@
           <w:color w:val="000000"/>
           <w:lang w:eastAsia="es-MX"/>
         </w:rPr>
-        <w:t xml:space="preserve"> es el costo de  </w:t>
-      </w:r>
-      <w:proofErr w:type="spellStart"/>
+        <w:t xml:space="preserve"> es el costo </w:t>
+      </w:r>
+      <w:proofErr w:type="gramStart"/>
       <w:r>
         <w:rPr>
           <w:rFonts w:ascii="Calibri" w:eastAsia="Times New Roman" w:hAnsi="Calibri" w:cs="Calibri"/>
           <w:color w:val="000000"/>
           <w:lang w:eastAsia="es-MX"/>
         </w:rPr>
-        <w:t>order_id</w:t>
+        <w:t xml:space="preserve">de  </w:t>
+      </w:r>
+      <w:proofErr w:type="spellStart"/>
+      <w:r>
+        <w:rPr>
+          <w:rFonts w:ascii="Calibri" w:eastAsia="Times New Roman" w:hAnsi="Calibri" w:cs="Calibri"/>
+          <w:color w:val="000000"/>
+          <w:lang w:eastAsia="es-MX"/>
+        </w:rPr>
+        <w:t>order</w:t>
+      </w:r>
+      <w:proofErr w:type="gramEnd"/>
+      <w:r>
+        <w:rPr>
+          <w:rFonts w:ascii="Calibri" w:eastAsia="Times New Roman" w:hAnsi="Calibri" w:cs="Calibri"/>
+          <w:color w:val="000000"/>
+          <w:lang w:eastAsia="es-MX"/>
+        </w:rPr>
+        <w:t>_id</w:t>
       </w:r>
       <w:proofErr w:type="spellEnd"/>
       <w:r>
@@ -2518,33 +2557,33 @@
           <w:color w:val="000000"/>
           <w:lang w:eastAsia="es-MX"/>
         </w:rPr>
-        <w:t xml:space="preserve">se encuentran en </w:t>
-      </w:r>
+        <w:t xml:space="preserve">se encuentran </w:t>
+      </w:r>
+      <w:proofErr w:type="gramStart"/>
       <w:r>
         <w:rPr>
           <w:rFonts w:ascii="Calibri" w:eastAsia="Times New Roman" w:hAnsi="Calibri" w:cs="Calibri"/>
           <w:color w:val="000000"/>
           <w:lang w:eastAsia="es-MX"/>
         </w:rPr>
-        <w:t xml:space="preserve"> la tabla </w:t>
-      </w:r>
-      <w:proofErr w:type="spellStart"/>
+        <w:t xml:space="preserve">en </w:t>
+      </w:r>
       <w:r>
         <w:rPr>
           <w:rFonts w:ascii="Calibri" w:eastAsia="Times New Roman" w:hAnsi="Calibri" w:cs="Calibri"/>
           <w:color w:val="000000"/>
           <w:lang w:eastAsia="es-MX"/>
         </w:rPr>
-        <w:t>comments</w:t>
-      </w:r>
-      <w:proofErr w:type="spellEnd"/>
+        <w:t xml:space="preserve"> la</w:t>
+      </w:r>
+      <w:proofErr w:type="gramEnd"/>
       <w:r>
         <w:rPr>
           <w:rFonts w:ascii="Calibri" w:eastAsia="Times New Roman" w:hAnsi="Calibri" w:cs="Calibri"/>
           <w:color w:val="000000"/>
           <w:lang w:eastAsia="es-MX"/>
         </w:rPr>
-        <w:t xml:space="preserve"> utilizando </w:t>
+        <w:t xml:space="preserve"> tabla </w:t>
       </w:r>
       <w:proofErr w:type="spellStart"/>
       <w:r>
@@ -2553,7 +2592,7 @@
           <w:color w:val="000000"/>
           <w:lang w:eastAsia="es-MX"/>
         </w:rPr>
-        <w:t>order_id</w:t>
+        <w:t>comments</w:t>
       </w:r>
       <w:proofErr w:type="spellEnd"/>
       <w:r>
@@ -2562,7 +2601,7 @@
           <w:color w:val="000000"/>
           <w:lang w:eastAsia="es-MX"/>
         </w:rPr>
-        <w:t xml:space="preserve"> de las tables de </w:t>
+        <w:t xml:space="preserve"> utilizando </w:t>
       </w:r>
       <w:proofErr w:type="spellStart"/>
       <w:r>
@@ -2571,7 +2610,7 @@
           <w:color w:val="000000"/>
           <w:lang w:eastAsia="es-MX"/>
         </w:rPr>
-        <w:t>order_reviews</w:t>
+        <w:t>order_id</w:t>
       </w:r>
       <w:proofErr w:type="spellEnd"/>
       <w:r>
@@ -2580,7 +2619,7 @@
           <w:color w:val="000000"/>
           <w:lang w:eastAsia="es-MX"/>
         </w:rPr>
-        <w:t xml:space="preserve"> y </w:t>
+        <w:t xml:space="preserve"> de las tables de </w:t>
       </w:r>
       <w:proofErr w:type="spellStart"/>
       <w:r>
@@ -2589,7 +2628,7 @@
           <w:color w:val="000000"/>
           <w:lang w:eastAsia="es-MX"/>
         </w:rPr>
-        <w:t>order_payment</w:t>
+        <w:t>order_reviews</w:t>
       </w:r>
       <w:proofErr w:type="spellEnd"/>
       <w:r>
@@ -2598,6 +2637,24 @@
           <w:color w:val="000000"/>
           <w:lang w:eastAsia="es-MX"/>
         </w:rPr>
+        <w:t xml:space="preserve"> y </w:t>
+      </w:r>
+      <w:proofErr w:type="spellStart"/>
+      <w:r>
+        <w:rPr>
+          <w:rFonts w:ascii="Calibri" w:eastAsia="Times New Roman" w:hAnsi="Calibri" w:cs="Calibri"/>
+          <w:color w:val="000000"/>
+          <w:lang w:eastAsia="es-MX"/>
+        </w:rPr>
+        <w:t>order_payment</w:t>
+      </w:r>
+      <w:proofErr w:type="spellEnd"/>
+      <w:r>
+        <w:rPr>
+          <w:rFonts w:ascii="Calibri" w:eastAsia="Times New Roman" w:hAnsi="Calibri" w:cs="Calibri"/>
+          <w:color w:val="000000"/>
+          <w:lang w:eastAsia="es-MX"/>
+        </w:rPr>
         <w:t>?</w:t>
       </w:r>
     </w:p>
@@ -2609,6 +2666,7 @@
           <w:lang w:val="en-US"/>
         </w:rPr>
       </w:pPr>
+      <w:proofErr w:type="gramStart"/>
       <w:r>
         <w:rPr>
           <w:b/>
@@ -2623,7 +2681,15 @@
           <w:highlight w:val="lightGray"/>
           <w:lang w:val="en-US"/>
         </w:rPr>
-        <w:t xml:space="preserve">  * </w:t>
+        <w:t xml:space="preserve">  *</w:t>
+      </w:r>
+      <w:proofErr w:type="gramEnd"/>
+      <w:r>
+        <w:rPr>
+          <w:highlight w:val="lightGray"/>
+          <w:lang w:val="en-US"/>
+        </w:rPr>
+        <w:t xml:space="preserve"> </w:t>
       </w:r>
       <w:r>
         <w:rPr>
@@ -2862,6 +2928,7 @@
       </w:pPr>
     </w:p>
     <w:p>
+      <w:proofErr w:type="gramStart"/>
       <w:r>
         <w:t xml:space="preserve">¿ </w:t>
       </w:r>
@@ -2870,6 +2937,7 @@
         <w:t>Cuales</w:t>
       </w:r>
       <w:proofErr w:type="spellEnd"/>
+      <w:proofErr w:type="gramEnd"/>
       <w:r>
         <w:t xml:space="preserve"> so</w:t>
       </w:r>
@@ -2880,18 +2948,30 @@
     <w:p>
       <w:pPr>
         <w:rPr>
-          <w:lang w:val="en-US"/>
-        </w:rPr>
-      </w:pPr>
-      <w:r>
-        <w:rPr>
-          <w:lang w:val="en-US"/>
-        </w:rPr>
-        <w:t xml:space="preserve">Select </w:t>
-      </w:r>
-      <w:proofErr w:type="spellStart"/>
-      <w:r>
-        <w:rPr>
+          <w:highlight w:val="lightGray"/>
+          <w:lang w:val="en-US"/>
+        </w:rPr>
+      </w:pPr>
+      <w:r>
+        <w:rPr>
+          <w:b/>
+          <w:bCs/>
+          <w:highlight w:val="lightGray"/>
+          <w:lang w:val="en-US"/>
+        </w:rPr>
+        <w:t>Select</w:t>
+      </w:r>
+      <w:r>
+        <w:rPr>
+          <w:highlight w:val="lightGray"/>
+          <w:lang w:val="en-US"/>
+        </w:rPr>
+        <w:t xml:space="preserve"> </w:t>
+      </w:r>
+      <w:proofErr w:type="spellStart"/>
+      <w:r>
+        <w:rPr>
+          <w:highlight w:val="lightGray"/>
           <w:lang w:val="en-US"/>
         </w:rPr>
         <w:t>payment_method</w:t>
@@ -2899,19 +2979,119 @@
       <w:proofErr w:type="spellEnd"/>
       <w:r>
         <w:rPr>
-          <w:lang w:val="en-US"/>
-        </w:rPr>
-        <w:t>, count(</w:t>
-      </w:r>
-      <w:proofErr w:type="spellStart"/>
-      <w:r>
-        <w:rPr>
+          <w:highlight w:val="lightGray"/>
+          <w:lang w:val="en-US"/>
+        </w:rPr>
+        <w:t xml:space="preserve">, </w:t>
+      </w:r>
+      <w:r>
+        <w:rPr>
+          <w:b/>
+          <w:bCs/>
+          <w:highlight w:val="lightGray"/>
+          <w:lang w:val="en-US"/>
+        </w:rPr>
+        <w:t>count</w:t>
+      </w:r>
+      <w:r>
+        <w:rPr>
+          <w:highlight w:val="lightGray"/>
+          <w:lang w:val="en-US"/>
+        </w:rPr>
+        <w:t>(</w:t>
+      </w:r>
+      <w:proofErr w:type="spellStart"/>
+      <w:r>
+        <w:rPr>
+          <w:highlight w:val="lightGray"/>
+          <w:lang w:val="en-US"/>
+        </w:rPr>
+        <w:t>payment_method</w:t>
+      </w:r>
+      <w:proofErr w:type="spellEnd"/>
+      <w:r>
+        <w:rPr>
+          <w:highlight w:val="lightGray"/>
+          <w:lang w:val="en-US"/>
+        </w:rPr>
+        <w:t xml:space="preserve">) </w:t>
+      </w:r>
+      <w:proofErr w:type="spellStart"/>
+      <w:r>
+        <w:rPr>
+          <w:highlight w:val="lightGray"/>
+          <w:lang w:val="en-US"/>
+        </w:rPr>
+        <w:t>usados</w:t>
+      </w:r>
+      <w:proofErr w:type="spellEnd"/>
+      <w:r>
+        <w:rPr>
+          <w:highlight w:val="lightGray"/>
+          <w:lang w:val="en-US"/>
+        </w:rPr>
+        <w:t xml:space="preserve"> </w:t>
+      </w:r>
+      <w:r>
+        <w:rPr>
+          <w:b/>
+          <w:bCs/>
+          <w:highlight w:val="lightGray"/>
+          <w:lang w:val="en-US"/>
+        </w:rPr>
+        <w:t>from</w:t>
+      </w:r>
+      <w:r>
+        <w:rPr>
+          <w:highlight w:val="lightGray"/>
+          <w:lang w:val="en-US"/>
+        </w:rPr>
+        <w:t xml:space="preserve"> </w:t>
+      </w:r>
+      <w:proofErr w:type="spellStart"/>
+      <w:r>
+        <w:rPr>
+          <w:highlight w:val="lightGray"/>
+          <w:lang w:val="en-US"/>
+        </w:rPr>
+        <w:t>order_payments</w:t>
+      </w:r>
+      <w:proofErr w:type="spellEnd"/>
+    </w:p>
+    <w:p>
+      <w:pPr>
+        <w:rPr>
+          <w:lang w:val="en-US"/>
+        </w:rPr>
+      </w:pPr>
+      <w:r>
+        <w:rPr>
+          <w:b/>
+          <w:bCs/>
+          <w:highlight w:val="lightGray"/>
+          <w:lang w:val="en-US"/>
+        </w:rPr>
+        <w:t>GROUP by</w:t>
+      </w:r>
+      <w:r>
+        <w:rPr>
+          <w:highlight w:val="lightGray"/>
+          <w:lang w:val="en-US"/>
+        </w:rPr>
+        <w:t xml:space="preserve"> </w:t>
+      </w:r>
+      <w:proofErr w:type="spellStart"/>
+      <w:r>
+        <w:rPr>
+          <w:highlight w:val="lightGray"/>
           <w:lang w:val="en-US"/>
         </w:rPr>
         <w:t>payment_</w:t>
       </w:r>
-      <w:r>
-        <w:rPr>
+      <w:proofErr w:type="gramStart"/>
+      <w:r>
+        <w:rPr>
+          <w:highlight w:val="lightGray"/>
           <w:lang w:val="en-US"/>
         </w:rPr>
         <w:t>method</w:t>
@@ -2919,51 +3099,1035 @@
       <w:proofErr w:type="spellEnd"/>
       <w:r>
         <w:rPr>
-          <w:lang w:val="en-US"/>
-        </w:rPr>
-        <w:t xml:space="preserve">) </w:t>
-      </w:r>
-      <w:proofErr w:type="spellStart"/>
-      <w:r>
-        <w:rPr>
-          <w:lang w:val="en-US"/>
-        </w:rPr>
-        <w:t>usados</w:t>
-      </w:r>
-      <w:proofErr w:type="spellEnd"/>
-      <w:r>
-        <w:rPr>
-          <w:lang w:val="en-US"/>
-        </w:rPr>
-        <w:t xml:space="preserve"> from </w:t>
-      </w:r>
-      <w:proofErr w:type="spellStart"/>
-      <w:r>
-        <w:rPr>
-          <w:lang w:val="en-US"/>
-        </w:rPr>
+          <w:highlight w:val="lightGray"/>
+          <w:lang w:val="en-US"/>
+        </w:rPr>
+        <w:t>;</w:t>
+      </w:r>
+      <w:proofErr w:type="gramEnd"/>
+    </w:p>
+    <w:p>
+      <w:pPr>
+        <w:rPr>
+          <w:lang w:val="en-US"/>
+        </w:rPr>
+      </w:pPr>
+    </w:p>
+    <w:p>
+      <w:pPr>
+        <w:rPr>
+          <w:noProof/>
+        </w:rPr>
+      </w:pPr>
+      <w:r>
+        <w:rPr>
+          <w:noProof/>
+        </w:rPr>
+        <w:drawing>
+          <wp:inline distT="0" distB="0" distL="0" distR="0" wp14:anchorId="6913BEF6" wp14:editId="3591D27D">
+            <wp:extent cx="5733333" cy="2384121"/>
+            <wp:effectExtent l="0" t="0" r="1270" b="0"/>
+            <wp:docPr id="10" name="Imagen 4">
+              <a:extLst xmlns:a="http://schemas.openxmlformats.org/drawingml/2006/main">
+                <a:ext uri="{FF2B5EF4-FFF2-40B4-BE49-F238E27FC236}">
+                  <a16:creationId xmlns:a16="http://schemas.microsoft.com/office/drawing/2014/main" id="{2F9EAE10-E115-486C-947B-C22DEBD6EC5A}"/>
+                </a:ext>
+              </a:extLst>
+            </wp:docPr>
+            <wp:cNvGraphicFramePr>
+              <a:graphicFrameLocks xmlns:a="http://schemas.openxmlformats.org/drawingml/2006/main" noChangeAspect="1"/>
+            </wp:cNvGraphicFramePr>
+            <a:graphic xmlns:a="http://schemas.openxmlformats.org/drawingml/2006/main">
+              <a:graphicData uri="http://schemas.openxmlformats.org/drawingml/2006/picture">
+                <pic:pic xmlns:pic="http://schemas.openxmlformats.org/drawingml/2006/picture">
+                  <pic:nvPicPr>
+                    <pic:cNvPr id="5" name="Imagen 4">
+                      <a:extLst>
+                        <a:ext uri="{FF2B5EF4-FFF2-40B4-BE49-F238E27FC236}">
+                          <a16:creationId xmlns:a16="http://schemas.microsoft.com/office/drawing/2014/main" id="{2F9EAE10-E115-486C-947B-C22DEBD6EC5A}"/>
+                        </a:ext>
+                      </a:extLst>
+                    </pic:cNvPr>
+                    <pic:cNvPicPr>
+                      <a:picLocks noChangeAspect="1"/>
+                    </pic:cNvPicPr>
+                  </pic:nvPicPr>
+                  <pic:blipFill>
+                    <a:blip r:embed="rId15"/>
+                    <a:stretch>
+                      <a:fillRect/>
+                    </a:stretch>
+                  </pic:blipFill>
+                  <pic:spPr>
+                    <a:xfrm>
+                      <a:off x="0" y="0"/>
+                      <a:ext cx="5733333" cy="2384121"/>
+                    </a:xfrm>
+                    <a:prstGeom prst="rect">
+                      <a:avLst/>
+                    </a:prstGeom>
+                  </pic:spPr>
+                </pic:pic>
+              </a:graphicData>
+            </a:graphic>
+          </wp:inline>
+        </w:drawing>
+      </w:r>
+    </w:p>
+    <w:p>
+      <w:pPr>
+        <w:rPr>
+          <w:noProof/>
+        </w:rPr>
+      </w:pPr>
+    </w:p>
+    <w:p>
+      <w:pPr>
+        <w:rPr>
+          <w:noProof/>
+        </w:rPr>
+      </w:pPr>
+    </w:p>
+    <w:p>
+      <w:pPr>
+        <w:rPr>
+          <w:noProof/>
+        </w:rPr>
+      </w:pPr>
+    </w:p>
+    <w:p>
+      <w:pPr>
+        <w:rPr>
+          <w:noProof/>
+        </w:rPr>
+      </w:pPr>
+    </w:p>
+    <w:p>
+      <w:pPr>
+        <w:rPr>
+          <w:noProof/>
+        </w:rPr>
+      </w:pPr>
+    </w:p>
+    <w:p>
+      <w:r>
+        <w:lastRenderedPageBreak/>
+        <w:t>¿Cómo realizar consultas utilizando las 2</w:t>
+      </w:r>
+      <w:r>
+        <w:t xml:space="preserve"> tablas de </w:t>
+      </w:r>
+      <w:proofErr w:type="spellStart"/>
+      <w:r>
+        <w:t>olist_products</w:t>
+      </w:r>
+      <w:proofErr w:type="spellEnd"/>
+      <w:r>
+        <w:t xml:space="preserve"> y </w:t>
+      </w:r>
+      <w:proofErr w:type="spellStart"/>
+      <w:r>
         <w:t>order_payments</w:t>
       </w:r>
       <w:proofErr w:type="spellEnd"/>
-    </w:p>
-    <w:p>
-      <w:pPr>
-        <w:rPr>
-          <w:lang w:val="en-US"/>
-        </w:rPr>
-      </w:pPr>
-    </w:p>
-    <w:p>
-      <w:pPr>
-        <w:rPr>
-          <w:lang w:val="en-US"/>
-        </w:rPr>
-      </w:pPr>
-      <w:r>
-        <w:rPr>
-          <w:lang w:val="en-US"/>
-        </w:rPr>
-        <w:t xml:space="preserve">Segundo </w:t>
+      <w:r>
+        <w:t xml:space="preserve">? </w:t>
+      </w:r>
+    </w:p>
+    <w:p/>
+    <w:p>
+      <w:pPr>
+        <w:rPr>
+          <w:highlight w:val="lightGray"/>
+          <w:lang w:val="en-US"/>
+        </w:rPr>
+      </w:pPr>
+      <w:r>
+        <w:rPr>
+          <w:b/>
+          <w:bCs/>
+          <w:highlight w:val="lightGray"/>
+          <w:lang w:val="en-US"/>
+        </w:rPr>
+        <w:t>Select</w:t>
+      </w:r>
+      <w:r>
+        <w:rPr>
+          <w:highlight w:val="lightGray"/>
+          <w:lang w:val="en-US"/>
+        </w:rPr>
+        <w:t xml:space="preserve"> * </w:t>
+      </w:r>
+      <w:r>
+        <w:rPr>
+          <w:b/>
+          <w:bCs/>
+          <w:highlight w:val="lightGray"/>
+          <w:lang w:val="en-US"/>
+        </w:rPr>
+        <w:t>from</w:t>
+      </w:r>
+      <w:r>
+        <w:rPr>
+          <w:highlight w:val="lightGray"/>
+          <w:lang w:val="en-US"/>
+        </w:rPr>
+        <w:t xml:space="preserve"> </w:t>
+      </w:r>
+      <w:proofErr w:type="spellStart"/>
+      <w:r>
+        <w:rPr>
+          <w:highlight w:val="lightGray"/>
+          <w:lang w:val="en-US"/>
+        </w:rPr>
+        <w:t>order_paymetns</w:t>
+      </w:r>
+      <w:proofErr w:type="spellEnd"/>
+      <w:r>
+        <w:rPr>
+          <w:highlight w:val="lightGray"/>
+          <w:lang w:val="en-US"/>
+        </w:rPr>
+        <w:t xml:space="preserve"> </w:t>
+      </w:r>
+      <w:r>
+        <w:rPr>
+          <w:b/>
+          <w:bCs/>
+          <w:highlight w:val="lightGray"/>
+          <w:lang w:val="en-US"/>
+        </w:rPr>
+        <w:t>as</w:t>
+      </w:r>
+      <w:r>
+        <w:rPr>
+          <w:highlight w:val="lightGray"/>
+          <w:lang w:val="en-US"/>
+        </w:rPr>
+        <w:t xml:space="preserve"> p</w:t>
+      </w:r>
+    </w:p>
+    <w:p>
+      <w:pPr>
+        <w:rPr>
+          <w:lang w:val="en-US"/>
+        </w:rPr>
+      </w:pPr>
+      <w:r>
+        <w:rPr>
+          <w:b/>
+          <w:bCs/>
+          <w:highlight w:val="lightGray"/>
+          <w:lang w:val="en-US"/>
+        </w:rPr>
+        <w:t>Join</w:t>
+      </w:r>
+      <w:r>
+        <w:rPr>
+          <w:highlight w:val="lightGray"/>
+          <w:lang w:val="en-US"/>
+        </w:rPr>
+        <w:t xml:space="preserve"> </w:t>
+      </w:r>
+      <w:proofErr w:type="spellStart"/>
+      <w:r>
+        <w:rPr>
+          <w:highlight w:val="lightGray"/>
+          <w:lang w:val="en-US"/>
+        </w:rPr>
+        <w:t>olist_products</w:t>
+      </w:r>
+      <w:proofErr w:type="spellEnd"/>
+      <w:r>
+        <w:rPr>
+          <w:highlight w:val="lightGray"/>
+          <w:lang w:val="en-US"/>
+        </w:rPr>
+        <w:t xml:space="preserve"> </w:t>
+      </w:r>
+      <w:r>
+        <w:rPr>
+          <w:b/>
+          <w:bCs/>
+          <w:highlight w:val="lightGray"/>
+          <w:lang w:val="en-US"/>
+        </w:rPr>
+        <w:t>as</w:t>
+      </w:r>
+      <w:r>
+        <w:rPr>
+          <w:highlight w:val="lightGray"/>
+          <w:lang w:val="en-US"/>
+        </w:rPr>
+        <w:t xml:space="preserve"> </w:t>
+      </w:r>
+      <w:proofErr w:type="spellStart"/>
+      <w:r>
+        <w:rPr>
+          <w:highlight w:val="lightGray"/>
+          <w:lang w:val="en-US"/>
+        </w:rPr>
+        <w:t>pr</w:t>
+      </w:r>
+      <w:proofErr w:type="spellEnd"/>
+    </w:p>
+    <w:p>
+      <w:pPr>
+        <w:rPr>
+          <w:noProof/>
+        </w:rPr>
+      </w:pPr>
+      <w:r>
+        <w:rPr>
+          <w:noProof/>
+        </w:rPr>
+        <w:drawing>
+          <wp:inline distT="0" distB="0" distL="0" distR="0" wp14:anchorId="7A8C629C" wp14:editId="4A28A126">
+            <wp:extent cx="5943600" cy="5372100"/>
+            <wp:effectExtent l="0" t="0" r="0" b="0"/>
+            <wp:docPr id="11" name="Imagen 1">
+              <a:extLst xmlns:a="http://schemas.openxmlformats.org/drawingml/2006/main">
+                <a:ext uri="{FF2B5EF4-FFF2-40B4-BE49-F238E27FC236}">
+                  <a16:creationId xmlns:a16="http://schemas.microsoft.com/office/drawing/2014/main" id="{E71AB75C-654A-433B-98D1-87B39D2DD54E}"/>
+                </a:ext>
+              </a:extLst>
+            </wp:docPr>
+            <wp:cNvGraphicFramePr>
+              <a:graphicFrameLocks xmlns:a="http://schemas.openxmlformats.org/drawingml/2006/main" noChangeAspect="1"/>
+            </wp:cNvGraphicFramePr>
+            <a:graphic xmlns:a="http://schemas.openxmlformats.org/drawingml/2006/main">
+              <a:graphicData uri="http://schemas.openxmlformats.org/drawingml/2006/picture">
+                <pic:pic xmlns:pic="http://schemas.openxmlformats.org/drawingml/2006/picture">
+                  <pic:nvPicPr>
+                    <pic:cNvPr id="2" name="Imagen 1">
+                      <a:extLst>
+                        <a:ext uri="{FF2B5EF4-FFF2-40B4-BE49-F238E27FC236}">
+                          <a16:creationId xmlns:a16="http://schemas.microsoft.com/office/drawing/2014/main" id="{E71AB75C-654A-433B-98D1-87B39D2DD54E}"/>
+                        </a:ext>
+                      </a:extLst>
+                    </pic:cNvPr>
+                    <pic:cNvPicPr>
+                      <a:picLocks noChangeAspect="1"/>
+                    </pic:cNvPicPr>
+                  </pic:nvPicPr>
+                  <pic:blipFill>
+                    <a:blip r:embed="rId16"/>
+                    <a:stretch>
+                      <a:fillRect/>
+                    </a:stretch>
+                  </pic:blipFill>
+                  <pic:spPr>
+                    <a:xfrm>
+                      <a:off x="0" y="0"/>
+                      <a:ext cx="5943600" cy="5372100"/>
+                    </a:xfrm>
+                    <a:prstGeom prst="rect">
+                      <a:avLst/>
+                    </a:prstGeom>
+                  </pic:spPr>
+                </pic:pic>
+              </a:graphicData>
+            </a:graphic>
+          </wp:inline>
+        </w:drawing>
+      </w:r>
+    </w:p>
+    <w:p>
+      <w:pPr>
+        <w:rPr>
+          <w:noProof/>
+        </w:rPr>
+      </w:pPr>
+    </w:p>
+    <w:p>
+      <w:pPr>
+        <w:rPr>
+          <w:noProof/>
+        </w:rPr>
+      </w:pPr>
+    </w:p>
+    <w:p>
+      <w:pPr>
+        <w:rPr>
+          <w:noProof/>
+        </w:rPr>
+      </w:pPr>
+    </w:p>
+    <w:p>
+      <w:pPr>
+        <w:rPr>
+          <w:noProof/>
+        </w:rPr>
+      </w:pPr>
+    </w:p>
+    <w:p>
+      <w:pPr>
+        <w:rPr>
+          <w:noProof/>
+        </w:rPr>
+      </w:pPr>
+    </w:p>
+    <w:p>
+      <w:pPr>
+        <w:rPr>
+          <w:noProof/>
+        </w:rPr>
+      </w:pPr>
+    </w:p>
+    <w:p>
+      <w:pPr>
+        <w:rPr>
+          <w:noProof/>
+        </w:rPr>
+      </w:pPr>
+    </w:p>
+    <w:p>
+      <w:r>
+        <w:t xml:space="preserve">Crear una vista dónde </w:t>
+      </w:r>
+      <w:proofErr w:type="gramStart"/>
+      <w:r>
+        <w:t>muestre  c</w:t>
+      </w:r>
+      <w:r>
+        <w:t>omentarios</w:t>
+      </w:r>
+      <w:proofErr w:type="gramEnd"/>
+      <w:r>
+        <w:t xml:space="preserve"> y los pagos correspondientes a las </w:t>
+      </w:r>
+      <w:proofErr w:type="spellStart"/>
+      <w:r>
+        <w:t>ordenes</w:t>
+      </w:r>
+      <w:proofErr w:type="spellEnd"/>
+      <w:r>
+        <w:t xml:space="preserve"> de mi vista</w:t>
+      </w:r>
+    </w:p>
+    <w:p/>
+    <w:p/>
+    <w:p>
+      <w:r>
+        <w:rPr>
+          <w:noProof/>
+        </w:rPr>
+        <w:drawing>
+          <wp:inline distT="0" distB="0" distL="0" distR="0" wp14:anchorId="2F466F89" wp14:editId="3C31A805">
+            <wp:extent cx="4660318" cy="1365077"/>
+            <wp:effectExtent l="0" t="0" r="6985" b="6985"/>
+            <wp:docPr id="13" name="Imagen 2">
+              <a:extLst xmlns:a="http://schemas.openxmlformats.org/drawingml/2006/main">
+                <a:ext uri="{FF2B5EF4-FFF2-40B4-BE49-F238E27FC236}">
+                  <a16:creationId xmlns:a16="http://schemas.microsoft.com/office/drawing/2014/main" id="{F3518D05-64B9-4A3C-96B2-0C4F093D490C}"/>
+                </a:ext>
+              </a:extLst>
+            </wp:docPr>
+            <wp:cNvGraphicFramePr>
+              <a:graphicFrameLocks xmlns:a="http://schemas.openxmlformats.org/drawingml/2006/main" noChangeAspect="1"/>
+            </wp:cNvGraphicFramePr>
+            <a:graphic xmlns:a="http://schemas.openxmlformats.org/drawingml/2006/main">
+              <a:graphicData uri="http://schemas.openxmlformats.org/drawingml/2006/picture">
+                <pic:pic xmlns:pic="http://schemas.openxmlformats.org/drawingml/2006/picture">
+                  <pic:nvPicPr>
+                    <pic:cNvPr id="3" name="Imagen 2">
+                      <a:extLst>
+                        <a:ext uri="{FF2B5EF4-FFF2-40B4-BE49-F238E27FC236}">
+                          <a16:creationId xmlns:a16="http://schemas.microsoft.com/office/drawing/2014/main" id="{F3518D05-64B9-4A3C-96B2-0C4F093D490C}"/>
+                        </a:ext>
+                      </a:extLst>
+                    </pic:cNvPr>
+                    <pic:cNvPicPr>
+                      <a:picLocks noChangeAspect="1"/>
+                    </pic:cNvPicPr>
+                  </pic:nvPicPr>
+                  <pic:blipFill>
+                    <a:blip r:embed="rId17"/>
+                    <a:stretch>
+                      <a:fillRect/>
+                    </a:stretch>
+                  </pic:blipFill>
+                  <pic:spPr>
+                    <a:xfrm>
+                      <a:off x="0" y="0"/>
+                      <a:ext cx="4660318" cy="1365077"/>
+                    </a:xfrm>
+                    <a:prstGeom prst="rect">
+                      <a:avLst/>
+                    </a:prstGeom>
+                  </pic:spPr>
+                </pic:pic>
+              </a:graphicData>
+            </a:graphic>
+          </wp:inline>
+        </w:drawing>
+      </w:r>
+    </w:p>
+    <w:p/>
+    <w:p/>
+    <w:p/>
+    <w:p/>
+    <w:p/>
+    <w:p/>
+    <w:p/>
+    <w:p/>
+    <w:p/>
+    <w:p/>
+    <w:p/>
+    <w:p/>
+    <w:p/>
+    <w:p/>
+    <w:p/>
+    <w:p/>
+    <w:p/>
+    <w:p/>
+    <w:p/>
+    <w:p>
+      <w:pPr>
+        <w:jc w:val="center"/>
+        <w:rPr>
+          <w:color w:val="4472C4" w:themeColor="accent1"/>
+          <w:sz w:val="32"/>
+          <w:szCs w:val="32"/>
+        </w:rPr>
+      </w:pPr>
+      <w:r>
+        <w:rPr>
+          <w:sz w:val="32"/>
+          <w:szCs w:val="32"/>
+          <w:highlight w:val="lightGray"/>
+        </w:rPr>
+        <w:lastRenderedPageBreak/>
+        <w:t>MONGO</w:t>
+      </w:r>
+    </w:p>
+    <w:p/>
+    <w:p>
+      <w:r>
+        <w:t>Ver cuál es el país con mayor número ranking de ventas</w:t>
+      </w:r>
+    </w:p>
+    <w:p/>
+    <w:p>
+      <w:pPr>
+        <w:rPr>
+          <w:noProof/>
+        </w:rPr>
+      </w:pPr>
+      <w:r>
+        <w:rPr>
+          <w:noProof/>
+        </w:rPr>
+        <w:drawing>
+          <wp:inline distT="0" distB="0" distL="0" distR="0" wp14:anchorId="32FA54F4" wp14:editId="52D52B35">
+            <wp:extent cx="5943600" cy="732790"/>
+            <wp:effectExtent l="0" t="0" r="0" b="0"/>
+            <wp:docPr id="12" name="Imagen 12"/>
+            <wp:cNvGraphicFramePr>
+              <a:graphicFrameLocks xmlns:a="http://schemas.openxmlformats.org/drawingml/2006/main" noChangeAspect="1"/>
+            </wp:cNvGraphicFramePr>
+            <a:graphic xmlns:a="http://schemas.openxmlformats.org/drawingml/2006/main">
+              <a:graphicData uri="http://schemas.openxmlformats.org/drawingml/2006/picture">
+                <pic:pic xmlns:pic="http://schemas.openxmlformats.org/drawingml/2006/picture">
+                  <pic:nvPicPr>
+                    <pic:cNvPr id="1" name=""/>
+                    <pic:cNvPicPr/>
+                  </pic:nvPicPr>
+                  <pic:blipFill>
+                    <a:blip r:embed="rId18"/>
+                    <a:stretch>
+                      <a:fillRect/>
+                    </a:stretch>
+                  </pic:blipFill>
+                  <pic:spPr>
+                    <a:xfrm>
+                      <a:off x="0" y="0"/>
+                      <a:ext cx="5943600" cy="732790"/>
+                    </a:xfrm>
+                    <a:prstGeom prst="rect">
+                      <a:avLst/>
+                    </a:prstGeom>
+                  </pic:spPr>
+                </pic:pic>
+              </a:graphicData>
+            </a:graphic>
+          </wp:inline>
+        </w:drawing>
+      </w:r>
+    </w:p>
+    <w:p/>
+    <w:p/>
+    <w:p/>
+    <w:p/>
+    <w:p/>
+    <w:p/>
+    <w:p/>
+    <w:p/>
+    <w:p/>
+    <w:p/>
+    <w:p/>
+    <w:p/>
+    <w:p/>
+    <w:p/>
+    <w:p/>
+    <w:p/>
+    <w:p/>
+    <w:p/>
+    <w:p/>
+    <w:p/>
+    <w:p/>
+    <w:p>
+      <w:r>
+        <w:lastRenderedPageBreak/>
+        <w:t xml:space="preserve">Seleccionar los scores entre 5 y 4 de calificación dentro de las tablas de comentarios </w:t>
+      </w:r>
+    </w:p>
+    <w:p/>
+    <w:p>
+      <w:pPr>
+        <w:rPr>
+          <w:noProof/>
+        </w:rPr>
+      </w:pPr>
+      <w:r>
+        <w:rPr>
+          <w:noProof/>
+        </w:rPr>
+        <w:drawing>
+          <wp:inline distT="0" distB="0" distL="0" distR="0" wp14:anchorId="0159A0F6" wp14:editId="60262363">
+            <wp:extent cx="5943600" cy="3606165"/>
+            <wp:effectExtent l="0" t="0" r="0" b="0"/>
+            <wp:docPr id="14" name="Imagen 14"/>
+            <wp:cNvGraphicFramePr>
+              <a:graphicFrameLocks xmlns:a="http://schemas.openxmlformats.org/drawingml/2006/main" noChangeAspect="1"/>
+            </wp:cNvGraphicFramePr>
+            <a:graphic xmlns:a="http://schemas.openxmlformats.org/drawingml/2006/main">
+              <a:graphicData uri="http://schemas.openxmlformats.org/drawingml/2006/picture">
+                <pic:pic xmlns:pic="http://schemas.openxmlformats.org/drawingml/2006/picture">
+                  <pic:nvPicPr>
+                    <pic:cNvPr id="1" name=""/>
+                    <pic:cNvPicPr/>
+                  </pic:nvPicPr>
+                  <pic:blipFill>
+                    <a:blip r:embed="rId19"/>
+                    <a:stretch>
+                      <a:fillRect/>
+                    </a:stretch>
+                  </pic:blipFill>
+                  <pic:spPr>
+                    <a:xfrm>
+                      <a:off x="0" y="0"/>
+                      <a:ext cx="5943600" cy="3606165"/>
+                    </a:xfrm>
+                    <a:prstGeom prst="rect">
+                      <a:avLst/>
+                    </a:prstGeom>
+                  </pic:spPr>
+                </pic:pic>
+              </a:graphicData>
+            </a:graphic>
+          </wp:inline>
+        </w:drawing>
+      </w:r>
+    </w:p>
+    <w:p>
+      <w:pPr>
+        <w:rPr>
+          <w:noProof/>
+        </w:rPr>
+      </w:pPr>
+    </w:p>
+    <w:p>
+      <w:pPr>
+        <w:rPr>
+          <w:noProof/>
+        </w:rPr>
+      </w:pPr>
+    </w:p>
+    <w:p>
+      <w:pPr>
+        <w:rPr>
+          <w:noProof/>
+        </w:rPr>
+      </w:pPr>
+    </w:p>
+    <w:p>
+      <w:pPr>
+        <w:rPr>
+          <w:noProof/>
+        </w:rPr>
+      </w:pPr>
+    </w:p>
+    <w:p>
+      <w:pPr>
+        <w:rPr>
+          <w:noProof/>
+        </w:rPr>
+      </w:pPr>
+    </w:p>
+    <w:p>
+      <w:pPr>
+        <w:rPr>
+          <w:noProof/>
+        </w:rPr>
+      </w:pPr>
+    </w:p>
+    <w:p>
+      <w:pPr>
+        <w:rPr>
+          <w:noProof/>
+        </w:rPr>
+      </w:pPr>
+    </w:p>
+    <w:p>
+      <w:pPr>
+        <w:rPr>
+          <w:noProof/>
+        </w:rPr>
+      </w:pPr>
+    </w:p>
+    <w:p>
+      <w:pPr>
+        <w:rPr>
+          <w:noProof/>
+        </w:rPr>
+      </w:pPr>
+    </w:p>
+    <w:p>
+      <w:pPr>
+        <w:rPr>
+          <w:noProof/>
+        </w:rPr>
+      </w:pPr>
+    </w:p>
+    <w:p>
+      <w:pPr>
+        <w:rPr>
+          <w:noProof/>
+        </w:rPr>
+      </w:pPr>
+    </w:p>
+    <w:p>
+      <w:pPr>
+        <w:rPr>
+          <w:noProof/>
+        </w:rPr>
+      </w:pPr>
+    </w:p>
+    <w:p>
+      <w:pPr>
+        <w:rPr>
+          <w:noProof/>
+        </w:rPr>
+      </w:pPr>
+    </w:p>
+    <w:p>
+      <w:pPr>
+        <w:rPr>
+          <w:noProof/>
+        </w:rPr>
+      </w:pPr>
+    </w:p>
+    <w:p>
+      <w:r>
+        <w:lastRenderedPageBreak/>
+        <w:t xml:space="preserve">Número de pagos realizados en total </w:t>
+      </w:r>
+    </w:p>
+    <w:p/>
+    <w:p>
+      <w:pPr>
+        <w:rPr>
+          <w:noProof/>
+        </w:rPr>
+      </w:pPr>
+      <w:r>
+        <w:rPr>
+          <w:noProof/>
+        </w:rPr>
+        <w:drawing>
+          <wp:inline distT="0" distB="0" distL="0" distR="0" wp14:anchorId="2B2A9F73" wp14:editId="6D04BF7D">
+            <wp:extent cx="5943600" cy="3940175"/>
+            <wp:effectExtent l="0" t="0" r="0" b="3175"/>
+            <wp:docPr id="15" name="Imagen 15"/>
+            <wp:cNvGraphicFramePr>
+              <a:graphicFrameLocks xmlns:a="http://schemas.openxmlformats.org/drawingml/2006/main" noChangeAspect="1"/>
+            </wp:cNvGraphicFramePr>
+            <a:graphic xmlns:a="http://schemas.openxmlformats.org/drawingml/2006/main">
+              <a:graphicData uri="http://schemas.openxmlformats.org/drawingml/2006/picture">
+                <pic:pic xmlns:pic="http://schemas.openxmlformats.org/drawingml/2006/picture">
+                  <pic:nvPicPr>
+                    <pic:cNvPr id="1" name=""/>
+                    <pic:cNvPicPr/>
+                  </pic:nvPicPr>
+                  <pic:blipFill>
+                    <a:blip r:embed="rId20"/>
+                    <a:stretch>
+                      <a:fillRect/>
+                    </a:stretch>
+                  </pic:blipFill>
+                  <pic:spPr>
+                    <a:xfrm>
+                      <a:off x="0" y="0"/>
+                      <a:ext cx="5943600" cy="3940175"/>
+                    </a:xfrm>
+                    <a:prstGeom prst="rect">
+                      <a:avLst/>
+                    </a:prstGeom>
+                  </pic:spPr>
+                </pic:pic>
+              </a:graphicData>
+            </a:graphic>
+          </wp:inline>
+        </w:drawing>
+      </w:r>
+    </w:p>
+    <w:p/>
+    <w:p>
+      <w:pPr>
+        <w:rPr>
+          <w:noProof/>
+        </w:rPr>
+      </w:pPr>
+    </w:p>
+    <w:p>
+      <w:pPr>
+        <w:rPr>
+          <w:noProof/>
+        </w:rPr>
+      </w:pPr>
+    </w:p>
+    <w:p>
+      <w:pPr>
+        <w:rPr>
+          <w:noProof/>
+        </w:rPr>
+      </w:pPr>
+    </w:p>
+    <w:p>
+      <w:pPr>
+        <w:rPr>
+          <w:noProof/>
+        </w:rPr>
+      </w:pPr>
+    </w:p>
+    <w:p>
+      <w:pPr>
+        <w:rPr>
+          <w:noProof/>
+        </w:rPr>
+      </w:pPr>
+    </w:p>
+    <w:p>
+      <w:pPr>
+        <w:rPr>
+          <w:noProof/>
+        </w:rPr>
+      </w:pPr>
+    </w:p>
+    <w:p>
+      <w:pPr>
+        <w:rPr>
+          <w:noProof/>
+        </w:rPr>
+      </w:pPr>
+    </w:p>
+    <w:p>
+      <w:pPr>
+        <w:rPr>
+          <w:noProof/>
+        </w:rPr>
+      </w:pPr>
+    </w:p>
+    <w:p>
+      <w:pPr>
+        <w:rPr>
+          <w:noProof/>
+        </w:rPr>
+      </w:pPr>
+    </w:p>
+    <w:p>
+      <w:pPr>
+        <w:rPr>
+          <w:noProof/>
+        </w:rPr>
+      </w:pPr>
+    </w:p>
+    <w:p>
+      <w:pPr>
+        <w:rPr>
+          <w:noProof/>
+        </w:rPr>
+      </w:pPr>
+    </w:p>
+    <w:p>
+      <w:pPr>
+        <w:rPr>
+          <w:noProof/>
+        </w:rPr>
+      </w:pPr>
+    </w:p>
+    <w:p>
+      <w:r>
+        <w:lastRenderedPageBreak/>
+        <w:t>¿Cuáles son los Nombre de los productos categorizados en inglés?</w:t>
+      </w:r>
+    </w:p>
+    <w:p>
+      <w:proofErr w:type="gramStart"/>
+      <w:r>
+        <w:t>¿ Cuantos</w:t>
+      </w:r>
+      <w:proofErr w:type="gramEnd"/>
+      <w:r>
+        <w:t xml:space="preserve"> productos se tienen categorizados? </w:t>
+      </w:r>
+    </w:p>
+    <w:p/>
+    <w:p>
+      <w:pPr>
+        <w:rPr>
+          <w:noProof/>
+        </w:rPr>
+      </w:pPr>
+      <w:r>
+        <w:rPr>
+          <w:noProof/>
+        </w:rPr>
+        <w:drawing>
+          <wp:inline distT="0" distB="0" distL="0" distR="0" wp14:anchorId="69678B1B" wp14:editId="7A1EE75F">
+            <wp:extent cx="5943600" cy="5798185"/>
+            <wp:effectExtent l="0" t="0" r="0" b="0"/>
+            <wp:docPr id="16" name="Imagen 16"/>
+            <wp:cNvGraphicFramePr>
+              <a:graphicFrameLocks xmlns:a="http://schemas.openxmlformats.org/drawingml/2006/main" noChangeAspect="1"/>
+            </wp:cNvGraphicFramePr>
+            <a:graphic xmlns:a="http://schemas.openxmlformats.org/drawingml/2006/main">
+              <a:graphicData uri="http://schemas.openxmlformats.org/drawingml/2006/picture">
+                <pic:pic xmlns:pic="http://schemas.openxmlformats.org/drawingml/2006/picture">
+                  <pic:nvPicPr>
+                    <pic:cNvPr id="1" name=""/>
+                    <pic:cNvPicPr/>
+                  </pic:nvPicPr>
+                  <pic:blipFill>
+                    <a:blip r:embed="rId21"/>
+                    <a:stretch>
+                      <a:fillRect/>
+                    </a:stretch>
+                  </pic:blipFill>
+                  <pic:spPr>
+                    <a:xfrm>
+                      <a:off x="0" y="0"/>
+                      <a:ext cx="5943600" cy="5798185"/>
+                    </a:xfrm>
+                    <a:prstGeom prst="rect">
+                      <a:avLst/>
+                    </a:prstGeom>
+                  </pic:spPr>
+                </pic:pic>
+              </a:graphicData>
+            </a:graphic>
+          </wp:inline>
+        </w:drawing>
+      </w:r>
+    </w:p>
+    <w:p/>
+    <w:p>
+      <w:pPr>
+        <w:rPr>
+          <w:noProof/>
+        </w:rPr>
+      </w:pPr>
+    </w:p>
+    <w:p>
+      <w:pPr>
+        <w:rPr>
+          <w:noProof/>
+        </w:rPr>
+      </w:pPr>
+    </w:p>
+    <w:p>
+      <w:pPr>
+        <w:rPr>
+          <w:noProof/>
+        </w:rPr>
+      </w:pPr>
+    </w:p>
+    <w:p>
+      <w:pPr>
+        <w:rPr>
+          <w:noProof/>
+        </w:rPr>
+      </w:pPr>
+    </w:p>
+    <w:p>
+      <w:pPr>
+        <w:rPr>
+          <w:noProof/>
+        </w:rPr>
+      </w:pPr>
+    </w:p>
+    <w:p>
+      <w:pPr>
+        <w:rPr>
+          <w:noProof/>
+        </w:rPr>
+      </w:pPr>
+    </w:p>
+    <w:p>
+      <w:pPr>
+        <w:ind w:firstLine="708"/>
+      </w:pPr>
+      <w:r>
+        <w:t>¿Cuánt</w:t>
+      </w:r>
+      <w:r>
+        <w:t xml:space="preserve">as ordenes de producto de las fechas 2018 se realizaron? </w:t>
+      </w:r>
+    </w:p>
+    <w:p>
+      <w:pPr>
+        <w:ind w:firstLine="708"/>
+      </w:pPr>
+      <w:r>
+        <w:rPr>
+          <w:noProof/>
+        </w:rPr>
+        <w:drawing>
+          <wp:inline distT="0" distB="0" distL="0" distR="0" wp14:anchorId="2253AB88" wp14:editId="037D919A">
+            <wp:extent cx="5943600" cy="5794375"/>
+            <wp:effectExtent l="0" t="0" r="0" b="0"/>
+            <wp:docPr id="17" name="Imagen 17"/>
+            <wp:cNvGraphicFramePr>
+              <a:graphicFrameLocks xmlns:a="http://schemas.openxmlformats.org/drawingml/2006/main" noChangeAspect="1"/>
+            </wp:cNvGraphicFramePr>
+            <a:graphic xmlns:a="http://schemas.openxmlformats.org/drawingml/2006/main">
+              <a:graphicData uri="http://schemas.openxmlformats.org/drawingml/2006/picture">
+                <pic:pic xmlns:pic="http://schemas.openxmlformats.org/drawingml/2006/picture">
+                  <pic:nvPicPr>
+                    <pic:cNvPr id="1" name=""/>
+                    <pic:cNvPicPr/>
+                  </pic:nvPicPr>
+                  <pic:blipFill>
+                    <a:blip r:embed="rId22"/>
+                    <a:stretch>
+                      <a:fillRect/>
+                    </a:stretch>
+                  </pic:blipFill>
+                  <pic:spPr>
+                    <a:xfrm>
+                      <a:off x="0" y="0"/>
+                      <a:ext cx="5943600" cy="5794375"/>
+                    </a:xfrm>
+                    <a:prstGeom prst="rect">
+                      <a:avLst/>
+                    </a:prstGeom>
+                  </pic:spPr>
+                </pic:pic>
+              </a:graphicData>
+            </a:graphic>
+          </wp:inline>
+        </w:drawing>
       </w:r>
     </w:p>
     <w:sectPr>
